--- a/Chapter One Drafts/Statement of the Problem.docx
+++ b/Chapter One Drafts/Statement of the Problem.docx
@@ -1,6 +1,6 @@
 
 <file path=word/document.xml><?xml version="1.0" encoding="utf-8"?>
-<w:document xmlns:wpc="http://schemas.microsoft.com/office/word/2010/wordprocessingCanvas" xmlns:mc="http://schemas.openxmlformats.org/markup-compatibility/2006" xmlns:o="urn:schemas-microsoft-com:office:office" xmlns:r="http://schemas.openxmlformats.org/officeDocument/2006/relationships" xmlns:m="http://schemas.openxmlformats.org/officeDocument/2006/math" xmlns:v="urn:schemas-microsoft-com:vml" xmlns:wp14="http://schemas.microsoft.com/office/word/2010/wordprocessingDrawing" xmlns:wp="http://schemas.openxmlformats.org/drawingml/2006/wordprocessingDrawing" xmlns:w10="urn:schemas-microsoft-com:office:word" xmlns:w="http://schemas.openxmlformats.org/wordprocessingml/2006/main" xmlns:w14="http://schemas.microsoft.com/office/word/2010/wordml" xmlns:wpg="http://schemas.microsoft.com/office/word/2010/wordprocessingGroup" xmlns:wpi="http://schemas.microsoft.com/office/word/2010/wordprocessingInk" xmlns:wne="http://schemas.microsoft.com/office/word/2006/wordml" xmlns:wps="http://schemas.microsoft.com/office/word/2010/wordprocessingShape" mc:Ignorable="w14 wp14">
+<w:document xmlns:wpc="http://schemas.microsoft.com/office/word/2010/wordprocessingCanvas" xmlns:mc="http://schemas.openxmlformats.org/markup-compatibility/2006" xmlns:o="urn:schemas-microsoft-com:office:office" xmlns:r="http://schemas.openxmlformats.org/officeDocument/2006/relationships" xmlns:m="http://schemas.openxmlformats.org/officeDocument/2006/math" xmlns:v="urn:schemas-microsoft-com:vml" xmlns:wp14="http://schemas.microsoft.com/office/word/2010/wordprocessingDrawing" xmlns:wp="http://schemas.openxmlformats.org/drawingml/2006/wordprocessingDrawing" xmlns:w10="urn:schemas-microsoft-com:office:word" xmlns:w="http://schemas.openxmlformats.org/wordprocessingml/2006/main" xmlns:w14="http://schemas.microsoft.com/office/word/2010/wordml" xmlns:w15="http://schemas.microsoft.com/office/word/2012/wordml" xmlns:wpg="http://schemas.microsoft.com/office/word/2010/wordprocessingGroup" xmlns:wpi="http://schemas.microsoft.com/office/word/2010/wordprocessingInk" xmlns:wne="http://schemas.microsoft.com/office/word/2006/wordml" xmlns:wps="http://schemas.microsoft.com/office/word/2010/wordprocessingShape" mc:Ignorable="w14 w15 wp14">
   <w:body>
     <w:p>
       <w:pPr>
@@ -36,7 +36,23 @@
           <w:szCs w:val="24"/>
         </w:rPr>
         <w:tab/>
-        <w:t>The main goal of this study design project is to address the traffic that is created during transactions in the cafeteria of the University of St. La Salle. Aside from that, there are other supporting questions for the problem. These questions are as follows:</w:t>
+        <w:t>The main goal of this study d</w:t>
+      </w:r>
+      <w:r>
+        <w:rPr>
+          <w:rFonts w:ascii="Times New Roman" w:hAnsi="Times New Roman" w:cs="Times New Roman"/>
+          <w:sz w:val="24"/>
+          <w:szCs w:val="24"/>
+        </w:rPr>
+        <w:t>esign project is for monitoring the budget of the student and the food they eat</w:t>
+      </w:r>
+      <w:r>
+        <w:rPr>
+          <w:rFonts w:ascii="Times New Roman" w:hAnsi="Times New Roman" w:cs="Times New Roman"/>
+          <w:sz w:val="24"/>
+          <w:szCs w:val="24"/>
+        </w:rPr>
+        <w:t xml:space="preserve"> in the cafeteria of the University of St. La Salle. Aside from that, there are other supporting questions for the problem. These questions are as follows:</w:t>
       </w:r>
     </w:p>
     <w:p>
@@ -67,17 +83,47 @@
           <w:sz w:val="24"/>
           <w:szCs w:val="24"/>
         </w:rPr>
-        <w:t xml:space="preserve">the use of </w:t>
-      </w:r>
-      <w:bookmarkStart w:id="0" w:name="_GoBack"/>
-      <w:bookmarkEnd w:id="0"/>
-      <w:r>
-        <w:rPr>
-          <w:rFonts w:ascii="Times New Roman" w:hAnsi="Times New Roman" w:cs="Times New Roman"/>
-          <w:sz w:val="24"/>
-          <w:szCs w:val="24"/>
-        </w:rPr>
-        <w:t>RFID make transactions faster?</w:t>
+        <w:t>t</w:t>
+      </w:r>
+      <w:r>
+        <w:rPr>
+          <w:rFonts w:ascii="Times New Roman" w:hAnsi="Times New Roman" w:cs="Times New Roman"/>
+          <w:sz w:val="24"/>
+          <w:szCs w:val="24"/>
+        </w:rPr>
+        <w:t>he Smart Payment System</w:t>
+      </w:r>
+      <w:r>
+        <w:rPr>
+          <w:rFonts w:ascii="Times New Roman" w:hAnsi="Times New Roman" w:cs="Times New Roman"/>
+          <w:sz w:val="24"/>
+          <w:szCs w:val="24"/>
+        </w:rPr>
+        <w:t xml:space="preserve"> help in making</w:t>
+      </w:r>
+      <w:r>
+        <w:rPr>
+          <w:rFonts w:ascii="Times New Roman" w:hAnsi="Times New Roman" w:cs="Times New Roman"/>
+          <w:sz w:val="24"/>
+          <w:szCs w:val="24"/>
+        </w:rPr>
+        <w:t xml:space="preserve"> transactions faster</w:t>
+      </w:r>
+      <w:r>
+        <w:rPr>
+          <w:rFonts w:ascii="Times New Roman" w:hAnsi="Times New Roman" w:cs="Times New Roman"/>
+          <w:sz w:val="24"/>
+          <w:szCs w:val="24"/>
+        </w:rPr>
+        <w:t xml:space="preserve"> in USLS-IS cafeteria</w:t>
+      </w:r>
+      <w:r>
+        <w:rPr>
+          <w:rFonts w:ascii="Times New Roman" w:hAnsi="Times New Roman" w:cs="Times New Roman"/>
+          <w:sz w:val="24"/>
+          <w:szCs w:val="24"/>
+        </w:rPr>
+        <w:t>?</w:t>
       </w:r>
     </w:p>
     <w:p>
@@ -100,7 +146,31 @@
           <w:sz w:val="24"/>
           <w:szCs w:val="24"/>
         </w:rPr>
-        <w:t>What would help to secure the buying system in USLS-IS cafeteria?</w:t>
+        <w:t xml:space="preserve">What </w:t>
+      </w:r>
+      <w:r>
+        <w:rPr>
+          <w:rFonts w:ascii="Times New Roman" w:hAnsi="Times New Roman" w:cs="Times New Roman"/>
+          <w:sz w:val="24"/>
+          <w:szCs w:val="24"/>
+        </w:rPr>
+        <w:t>are the security measures are needed</w:t>
+      </w:r>
+      <w:r>
+        <w:rPr>
+          <w:rFonts w:ascii="Times New Roman" w:hAnsi="Times New Roman" w:cs="Times New Roman"/>
+          <w:sz w:val="24"/>
+          <w:szCs w:val="24"/>
+        </w:rPr>
+        <w:t xml:space="preserve"> when buying in the cafeteria</w:t>
+      </w:r>
+      <w:r>
+        <w:rPr>
+          <w:rFonts w:ascii="Times New Roman" w:hAnsi="Times New Roman" w:cs="Times New Roman"/>
+          <w:sz w:val="24"/>
+          <w:szCs w:val="24"/>
+        </w:rPr>
+        <w:t>?</w:t>
       </w:r>
     </w:p>
     <w:p>
@@ -123,8 +193,10 @@
           <w:sz w:val="24"/>
           <w:szCs w:val="24"/>
         </w:rPr>
-        <w:t>What would help monitor the budget of the student and the food he/she eats?</w:t>
-      </w:r>
+        <w:t>Is it important to monitor the budget and the food that the student buys?</w:t>
+      </w:r>
+      <w:bookmarkStart w:id="0" w:name="_GoBack"/>
+      <w:bookmarkEnd w:id="0"/>
     </w:p>
     <w:p>
       <w:pPr>
@@ -146,99 +218,47 @@
           <w:sz w:val="24"/>
           <w:szCs w:val="24"/>
         </w:rPr>
-        <w:t>What would help regulate the products sold in school?</w:t>
-      </w:r>
-    </w:p>
-    <w:p>
-      <w:pPr>
-        <w:pStyle w:val="ListParagraph"/>
-        <w:numPr>
-          <w:ilvl w:val="0"/>
-          <w:numId w:val="1"/>
-        </w:numPr>
-        <w:spacing w:line="480" w:lineRule="auto"/>
-        <w:rPr>
-          <w:rFonts w:ascii="Times New Roman" w:hAnsi="Times New Roman" w:cs="Times New Roman"/>
-          <w:sz w:val="24"/>
-          <w:szCs w:val="24"/>
-        </w:rPr>
-      </w:pPr>
-      <w:r>
-        <w:rPr>
-          <w:rFonts w:ascii="Times New Roman" w:hAnsi="Times New Roman" w:cs="Times New Roman"/>
-          <w:sz w:val="24"/>
-          <w:szCs w:val="24"/>
-        </w:rPr>
-        <w:t>How can the students maximize their break or lunch time in terms of purchasing food?</w:t>
-      </w:r>
-    </w:p>
-    <w:p>
-      <w:pPr>
-        <w:pStyle w:val="ListParagraph"/>
-        <w:numPr>
-          <w:ilvl w:val="0"/>
-          <w:numId w:val="1"/>
-        </w:numPr>
-        <w:spacing w:line="480" w:lineRule="auto"/>
-        <w:rPr>
-          <w:rFonts w:ascii="Times New Roman" w:hAnsi="Times New Roman" w:cs="Times New Roman"/>
-          <w:sz w:val="24"/>
-          <w:szCs w:val="24"/>
-        </w:rPr>
-      </w:pPr>
-      <w:r>
-        <w:rPr>
-          <w:rFonts w:ascii="Times New Roman" w:hAnsi="Times New Roman" w:cs="Times New Roman"/>
-          <w:sz w:val="24"/>
-          <w:szCs w:val="24"/>
-        </w:rPr>
-        <w:t>How can the vendors accommodate more customers at a time?</w:t>
-      </w:r>
-    </w:p>
-    <w:p>
-      <w:pPr>
-        <w:pStyle w:val="ListParagraph"/>
-        <w:numPr>
-          <w:ilvl w:val="0"/>
-          <w:numId w:val="1"/>
-        </w:numPr>
-        <w:spacing w:line="480" w:lineRule="auto"/>
-        <w:rPr>
-          <w:rFonts w:ascii="Times New Roman" w:hAnsi="Times New Roman" w:cs="Times New Roman"/>
-          <w:sz w:val="24"/>
-          <w:szCs w:val="24"/>
-        </w:rPr>
-      </w:pPr>
-      <w:r>
-        <w:rPr>
-          <w:rFonts w:ascii="Times New Roman" w:hAnsi="Times New Roman" w:cs="Times New Roman"/>
-          <w:sz w:val="24"/>
-          <w:szCs w:val="24"/>
-        </w:rPr>
-        <w:t>What can be a more convenient way to do transactions in terms of payment?</w:t>
-      </w:r>
-    </w:p>
-    <w:p>
-      <w:pPr>
-        <w:pStyle w:val="ListParagraph"/>
-        <w:numPr>
-          <w:ilvl w:val="0"/>
-          <w:numId w:val="1"/>
-        </w:numPr>
-        <w:spacing w:line="480" w:lineRule="auto"/>
-        <w:rPr>
-          <w:rFonts w:ascii="Times New Roman" w:hAnsi="Times New Roman" w:cs="Times New Roman"/>
-          <w:sz w:val="24"/>
-          <w:szCs w:val="24"/>
-        </w:rPr>
-      </w:pPr>
-      <w:r>
-        <w:rPr>
-          <w:rFonts w:ascii="Times New Roman" w:hAnsi="Times New Roman" w:cs="Times New Roman"/>
-          <w:sz w:val="24"/>
-          <w:szCs w:val="24"/>
-        </w:rPr>
-        <w:t>What can help with the inventory process which the vendors do at the end of the day?</w:t>
+        <w:t>Will the USLS-IS Smart Payment System</w:t>
+      </w:r>
+      <w:r>
+        <w:rPr>
+          <w:rFonts w:ascii="Times New Roman" w:hAnsi="Times New Roman" w:cs="Times New Roman"/>
+          <w:sz w:val="24"/>
+          <w:szCs w:val="24"/>
+        </w:rPr>
+        <w:t xml:space="preserve"> help</w:t>
+      </w:r>
+      <w:r>
+        <w:rPr>
+          <w:rFonts w:ascii="Times New Roman" w:hAnsi="Times New Roman" w:cs="Times New Roman"/>
+          <w:sz w:val="24"/>
+          <w:szCs w:val="24"/>
+        </w:rPr>
+        <w:t xml:space="preserve"> in regulating</w:t>
+      </w:r>
+      <w:r>
+        <w:rPr>
+          <w:rFonts w:ascii="Times New Roman" w:hAnsi="Times New Roman" w:cs="Times New Roman"/>
+          <w:sz w:val="24"/>
+          <w:szCs w:val="24"/>
+        </w:rPr>
+        <w:t xml:space="preserve"> the produc</w:t>
+      </w:r>
+      <w:r>
+        <w:rPr>
+          <w:rFonts w:ascii="Times New Roman" w:hAnsi="Times New Roman" w:cs="Times New Roman"/>
+          <w:sz w:val="24"/>
+          <w:szCs w:val="24"/>
+        </w:rPr>
+        <w:t>ts sold in the cafeteria</w:t>
+      </w:r>
+      <w:r>
+        <w:rPr>
+          <w:rFonts w:ascii="Times New Roman" w:hAnsi="Times New Roman" w:cs="Times New Roman"/>
+          <w:sz w:val="24"/>
+          <w:szCs w:val="24"/>
+        </w:rPr>
+        <w:t>?</w:t>
       </w:r>
     </w:p>
     <w:sectPr>
@@ -252,8 +272,8 @@
 </file>
 
 <file path=word/numbering.xml><?xml version="1.0" encoding="utf-8"?>
-<w:numbering xmlns:wpc="http://schemas.microsoft.com/office/word/2010/wordprocessingCanvas" xmlns:mc="http://schemas.openxmlformats.org/markup-compatibility/2006" xmlns:o="urn:schemas-microsoft-com:office:office" xmlns:r="http://schemas.openxmlformats.org/officeDocument/2006/relationships" xmlns:m="http://schemas.openxmlformats.org/officeDocument/2006/math" xmlns:v="urn:schemas-microsoft-com:vml" xmlns:wp14="http://schemas.microsoft.com/office/word/2010/wordprocessingDrawing" xmlns:wp="http://schemas.openxmlformats.org/drawingml/2006/wordprocessingDrawing" xmlns:w10="urn:schemas-microsoft-com:office:word" xmlns:w="http://schemas.openxmlformats.org/wordprocessingml/2006/main" xmlns:w14="http://schemas.microsoft.com/office/word/2010/wordml" xmlns:wpg="http://schemas.microsoft.com/office/word/2010/wordprocessingGroup" xmlns:wpi="http://schemas.microsoft.com/office/word/2010/wordprocessingInk" xmlns:wne="http://schemas.microsoft.com/office/word/2006/wordml" xmlns:wps="http://schemas.microsoft.com/office/word/2010/wordprocessingShape" mc:Ignorable="w14 wp14">
-  <w:abstractNum w:abstractNumId="0">
+<w:numbering xmlns:wpc="http://schemas.microsoft.com/office/word/2010/wordprocessingCanvas" xmlns:mc="http://schemas.openxmlformats.org/markup-compatibility/2006" xmlns:o="urn:schemas-microsoft-com:office:office" xmlns:r="http://schemas.openxmlformats.org/officeDocument/2006/relationships" xmlns:m="http://schemas.openxmlformats.org/officeDocument/2006/math" xmlns:v="urn:schemas-microsoft-com:vml" xmlns:wp14="http://schemas.microsoft.com/office/word/2010/wordprocessingDrawing" xmlns:wp="http://schemas.openxmlformats.org/drawingml/2006/wordprocessingDrawing" xmlns:w10="urn:schemas-microsoft-com:office:word" xmlns:w="http://schemas.openxmlformats.org/wordprocessingml/2006/main" xmlns:w14="http://schemas.microsoft.com/office/word/2010/wordml" xmlns:w15="http://schemas.microsoft.com/office/word/2012/wordml" xmlns:wpg="http://schemas.microsoft.com/office/word/2010/wordprocessingGroup" xmlns:wpi="http://schemas.microsoft.com/office/word/2010/wordprocessingInk" xmlns:wne="http://schemas.microsoft.com/office/word/2006/wordml" xmlns:wps="http://schemas.microsoft.com/office/word/2010/wordprocessingShape" mc:Ignorable="w14 w15 wp14">
+  <w:abstractNum w:abstractNumId="0" w15:restartNumberingAfterBreak="0">
     <w:nsid w:val="2B67477A"/>
     <w:multiLevelType w:val="hybridMultilevel"/>
     <w:tmpl w:val="9F3408C8"/>
@@ -346,7 +366,7 @@
 </file>
 
 <file path=word/styles.xml><?xml version="1.0" encoding="utf-8"?>
-<w:styles xmlns:mc="http://schemas.openxmlformats.org/markup-compatibility/2006" xmlns:r="http://schemas.openxmlformats.org/officeDocument/2006/relationships" xmlns:w="http://schemas.openxmlformats.org/wordprocessingml/2006/main" xmlns:w14="http://schemas.microsoft.com/office/word/2010/wordml" mc:Ignorable="w14">
+<w:styles xmlns:mc="http://schemas.openxmlformats.org/markup-compatibility/2006" xmlns:r="http://schemas.openxmlformats.org/officeDocument/2006/relationships" xmlns:w="http://schemas.openxmlformats.org/wordprocessingml/2006/main" xmlns:w14="http://schemas.microsoft.com/office/word/2010/wordml" xmlns:w15="http://schemas.microsoft.com/office/word/2012/wordml" mc:Ignorable="w14 w15">
   <w:docDefaults>
     <w:rPrDefault>
       <w:rPr>
@@ -362,345 +382,378 @@
       </w:pPr>
     </w:pPrDefault>
   </w:docDefaults>
-  <w:latentStyles w:defLockedState="0" w:defUIPriority="99" w:defSemiHidden="1" w:defUnhideWhenUsed="1" w:defQFormat="0" w:count="267">
-    <w:lsdException w:name="Normal" w:semiHidden="0" w:uiPriority="0" w:unhideWhenUsed="0" w:qFormat="1"/>
-    <w:lsdException w:name="heading 1" w:semiHidden="0" w:uiPriority="9" w:unhideWhenUsed="0" w:qFormat="1"/>
-    <w:lsdException w:name="heading 2" w:uiPriority="9" w:qFormat="1"/>
-    <w:lsdException w:name="heading 3" w:uiPriority="9" w:qFormat="1"/>
-    <w:lsdException w:name="heading 4" w:uiPriority="9" w:qFormat="1"/>
-    <w:lsdException w:name="heading 5" w:uiPriority="9" w:qFormat="1"/>
-    <w:lsdException w:name="heading 6" w:uiPriority="9" w:qFormat="1"/>
-    <w:lsdException w:name="heading 7" w:uiPriority="9" w:qFormat="1"/>
-    <w:lsdException w:name="heading 8" w:uiPriority="9" w:qFormat="1"/>
-    <w:lsdException w:name="heading 9" w:uiPriority="9" w:qFormat="1"/>
-    <w:lsdException w:name="toc 1" w:uiPriority="39"/>
-    <w:lsdException w:name="toc 2" w:uiPriority="39"/>
-    <w:lsdException w:name="toc 3" w:uiPriority="39"/>
-    <w:lsdException w:name="toc 4" w:uiPriority="39"/>
-    <w:lsdException w:name="toc 5" w:uiPriority="39"/>
-    <w:lsdException w:name="toc 6" w:uiPriority="39"/>
-    <w:lsdException w:name="toc 7" w:uiPriority="39"/>
-    <w:lsdException w:name="toc 8" w:uiPriority="39"/>
-    <w:lsdException w:name="toc 9" w:uiPriority="39"/>
-    <w:lsdException w:name="caption" w:uiPriority="35" w:qFormat="1"/>
-    <w:lsdException w:name="Title" w:semiHidden="0" w:uiPriority="10" w:unhideWhenUsed="0" w:qFormat="1"/>
-    <w:lsdException w:name="Default Paragraph Font" w:uiPriority="1"/>
-    <w:lsdException w:name="Subtitle" w:semiHidden="0" w:uiPriority="11" w:unhideWhenUsed="0" w:qFormat="1"/>
-    <w:lsdException w:name="Strong" w:semiHidden="0" w:uiPriority="22" w:unhideWhenUsed="0" w:qFormat="1"/>
-    <w:lsdException w:name="Emphasis" w:semiHidden="0" w:uiPriority="20" w:unhideWhenUsed="0" w:qFormat="1"/>
-    <w:lsdException w:name="Table Grid" w:semiHidden="0" w:uiPriority="39" w:unhideWhenUsed="0"/>
-    <w:lsdException w:name="Placeholder Text" w:unhideWhenUsed="0"/>
-    <w:lsdException w:name="No Spacing" w:semiHidden="0" w:uiPriority="1" w:unhideWhenUsed="0" w:qFormat="1"/>
-    <w:lsdException w:name="Light Shading" w:semiHidden="0" w:uiPriority="60" w:unhideWhenUsed="0"/>
-    <w:lsdException w:name="Light List" w:semiHidden="0" w:uiPriority="61" w:unhideWhenUsed="0"/>
-    <w:lsdException w:name="Light Grid" w:semiHidden="0" w:uiPriority="62" w:unhideWhenUsed="0"/>
-    <w:lsdException w:name="Medium Shading 1" w:semiHidden="0" w:uiPriority="63" w:unhideWhenUsed="0"/>
-    <w:lsdException w:name="Medium Shading 2" w:semiHidden="0" w:uiPriority="64" w:unhideWhenUsed="0"/>
-    <w:lsdException w:name="Medium List 1" w:semiHidden="0" w:uiPriority="65" w:unhideWhenUsed="0"/>
-    <w:lsdException w:name="Medium List 2" w:semiHidden="0" w:uiPriority="66" w:unhideWhenUsed="0"/>
-    <w:lsdException w:name="Medium Grid 1" w:semiHidden="0" w:uiPriority="67" w:unhideWhenUsed="0"/>
-    <w:lsdException w:name="Medium Grid 2" w:semiHidden="0" w:uiPriority="68" w:unhideWhenUsed="0"/>
-    <w:lsdException w:name="Medium Grid 3" w:semiHidden="0" w:uiPriority="69" w:unhideWhenUsed="0"/>
-    <w:lsdException w:name="Dark List" w:semiHidden="0" w:uiPriority="70" w:unhideWhenUsed="0"/>
-    <w:lsdException w:name="Colorful Shading" w:semiHidden="0" w:uiPriority="71" w:unhideWhenUsed="0"/>
-    <w:lsdException w:name="Colorful List" w:semiHidden="0" w:uiPriority="72" w:unhideWhenUsed="0"/>
-    <w:lsdException w:name="Colorful Grid" w:semiHidden="0" w:uiPriority="73" w:unhideWhenUsed="0"/>
-    <w:lsdException w:name="Light Shading Accent 1" w:semiHidden="0" w:uiPriority="60" w:unhideWhenUsed="0"/>
-    <w:lsdException w:name="Light List Accent 1" w:semiHidden="0" w:uiPriority="61" w:unhideWhenUsed="0"/>
-    <w:lsdException w:name="Light Grid Accent 1" w:semiHidden="0" w:uiPriority="62" w:unhideWhenUsed="0"/>
-    <w:lsdException w:name="Medium Shading 1 Accent 1" w:semiHidden="0" w:uiPriority="63" w:unhideWhenUsed="0"/>
-    <w:lsdException w:name="Medium Shading 2 Accent 1" w:semiHidden="0" w:uiPriority="64" w:unhideWhenUsed="0"/>
-    <w:lsdException w:name="Medium List 1 Accent 1" w:semiHidden="0" w:uiPriority="65" w:unhideWhenUsed="0"/>
-    <w:lsdException w:name="Revision" w:unhideWhenUsed="0"/>
-    <w:lsdException w:name="List Paragraph" w:semiHidden="0" w:uiPriority="34" w:unhideWhenUsed="0" w:qFormat="1"/>
-    <w:lsdException w:name="Quote" w:semiHidden="0" w:uiPriority="29" w:unhideWhenUsed="0" w:qFormat="1"/>
-    <w:lsdException w:name="Intense Quote" w:semiHidden="0" w:uiPriority="30" w:unhideWhenUsed="0" w:qFormat="1"/>
-    <w:lsdException w:name="Medium List 2 Accent 1" w:semiHidden="0" w:uiPriority="66" w:unhideWhenUsed="0"/>
-    <w:lsdException w:name="Medium Grid 1 Accent 1" w:semiHidden="0" w:uiPriority="67" w:unhideWhenUsed="0"/>
-    <w:lsdException w:name="Medium Grid 2 Accent 1" w:semiHidden="0" w:uiPriority="68" w:unhideWhenUsed="0"/>
-    <w:lsdException w:name="Medium Grid 3 Accent 1" w:semiHidden="0" w:uiPriority="69" w:unhideWhenUsed="0"/>
-    <w:lsdException w:name="Dark List Accent 1" w:semiHidden="0" w:uiPriority="70" w:unhideWhenUsed="0"/>
-    <w:lsdException w:name="Colorful Shading Accent 1" w:semiHidden="0" w:uiPriority="71" w:unhideWhenUsed="0"/>
-    <w:lsdException w:name="Colorful List Accent 1" w:semiHidden="0" w:uiPriority="72" w:unhideWhenUsed="0"/>
-    <w:lsdException w:name="Colorful Grid Accent 1" w:semiHidden="0" w:uiPriority="73" w:unhideWhenUsed="0"/>
-    <w:lsdException w:name="Light Shading Accent 2" w:semiHidden="0" w:uiPriority="60" w:unhideWhenUsed="0"/>
-    <w:lsdException w:name="Light List Accent 2" w:semiHidden="0" w:uiPriority="61" w:unhideWhenUsed="0"/>
-    <w:lsdException w:name="Light Grid Accent 2" w:semiHidden="0" w:uiPriority="62" w:unhideWhenUsed="0"/>
-    <w:lsdException w:name="Medium Shading 1 Accent 2" w:semiHidden="0" w:uiPriority="63" w:unhideWhenUsed="0"/>
-    <w:lsdException w:name="Medium Shading 2 Accent 2" w:semiHidden="0" w:uiPriority="64" w:unhideWhenUsed="0"/>
-    <w:lsdException w:name="Medium List 1 Accent 2" w:semiHidden="0" w:uiPriority="65" w:unhideWhenUsed="0"/>
-    <w:lsdException w:name="Medium List 2 Accent 2" w:semiHidden="0" w:uiPriority="66" w:unhideWhenUsed="0"/>
-    <w:lsdException w:name="Medium Grid 1 Accent 2" w:semiHidden="0" w:uiPriority="67" w:unhideWhenUsed="0"/>
-    <w:lsdException w:name="Medium Grid 2 Accent 2" w:semiHidden="0" w:uiPriority="68" w:unhideWhenUsed="0"/>
-    <w:lsdException w:name="Medium Grid 3 Accent 2" w:semiHidden="0" w:uiPriority="69" w:unhideWhenUsed="0"/>
-    <w:lsdException w:name="Dark List Accent 2" w:semiHidden="0" w:uiPriority="70" w:unhideWhenUsed="0"/>
-    <w:lsdException w:name="Colorful Shading Accent 2" w:semiHidden="0" w:uiPriority="71" w:unhideWhenUsed="0"/>
-    <w:lsdException w:name="Colorful List Accent 2" w:semiHidden="0" w:uiPriority="72" w:unhideWhenUsed="0"/>
-    <w:lsdException w:name="Colorful Grid Accent 2" w:semiHidden="0" w:uiPriority="73" w:unhideWhenUsed="0"/>
-    <w:lsdException w:name="Light Shading Accent 3" w:semiHidden="0" w:uiPriority="60" w:unhideWhenUsed="0"/>
-    <w:lsdException w:name="Light List Accent 3" w:semiHidden="0" w:uiPriority="61" w:unhideWhenUsed="0"/>
-    <w:lsdException w:name="Light Grid Accent 3" w:semiHidden="0" w:uiPriority="62" w:unhideWhenUsed="0"/>
-    <w:lsdException w:name="Medium Shading 1 Accent 3" w:semiHidden="0" w:uiPriority="63" w:unhideWhenUsed="0"/>
-    <w:lsdException w:name="Medium Shading 2 Accent 3" w:semiHidden="0" w:uiPriority="64" w:unhideWhenUsed="0"/>
-    <w:lsdException w:name="Medium List 1 Accent 3" w:semiHidden="0" w:uiPriority="65" w:unhideWhenUsed="0"/>
-    <w:lsdException w:name="Medium List 2 Accent 3" w:semiHidden="0" w:uiPriority="66" w:unhideWhenUsed="0"/>
-    <w:lsdException w:name="Medium Grid 1 Accent 3" w:semiHidden="0" w:uiPriority="67" w:unhideWhenUsed="0"/>
-    <w:lsdException w:name="Medium Grid 2 Accent 3" w:semiHidden="0" w:uiPriority="68" w:unhideWhenUsed="0"/>
-    <w:lsdException w:name="Medium Grid 3 Accent 3" w:semiHidden="0" w:uiPriority="69" w:unhideWhenUsed="0"/>
-    <w:lsdException w:name="Dark List Accent 3" w:semiHidden="0" w:uiPriority="70" w:unhideWhenUsed="0"/>
-    <w:lsdException w:name="Colorful Shading Accent 3" w:semiHidden="0" w:uiPriority="71" w:unhideWhenUsed="0"/>
-    <w:lsdException w:name="Colorful List Accent 3" w:semiHidden="0" w:uiPriority="72" w:unhideWhenUsed="0"/>
-    <w:lsdException w:name="Colorful Grid Accent 3" w:semiHidden="0" w:uiPriority="73" w:unhideWhenUsed="0"/>
-    <w:lsdException w:name="Light Shading Accent 4" w:semiHidden="0" w:uiPriority="60" w:unhideWhenUsed="0"/>
-    <w:lsdException w:name="Light List Accent 4" w:semiHidden="0" w:uiPriority="61" w:unhideWhenUsed="0"/>
-    <w:lsdException w:name="Light Grid Accent 4" w:semiHidden="0" w:uiPriority="62" w:unhideWhenUsed="0"/>
-    <w:lsdException w:name="Medium Shading 1 Accent 4" w:semiHidden="0" w:uiPriority="63" w:unhideWhenUsed="0"/>
-    <w:lsdException w:name="Medium Shading 2 Accent 4" w:semiHidden="0" w:uiPriority="64" w:unhideWhenUsed="0"/>
-    <w:lsdException w:name="Medium List 1 Accent 4" w:semiHidden="0" w:uiPriority="65" w:unhideWhenUsed="0"/>
-    <w:lsdException w:name="Medium List 2 Accent 4" w:semiHidden="0" w:uiPriority="66" w:unhideWhenUsed="0"/>
-    <w:lsdException w:name="Medium Grid 1 Accent 4" w:semiHidden="0" w:uiPriority="67" w:unhideWhenUsed="0"/>
-    <w:lsdException w:name="Medium Grid 2 Accent 4" w:semiHidden="0" w:uiPriority="68" w:unhideWhenUsed="0"/>
-    <w:lsdException w:name="Medium Grid 3 Accent 4" w:semiHidden="0" w:uiPriority="69" w:unhideWhenUsed="0"/>
-    <w:lsdException w:name="Dark List Accent 4" w:semiHidden="0" w:uiPriority="70" w:unhideWhenUsed="0"/>
-    <w:lsdException w:name="Colorful Shading Accent 4" w:semiHidden="0" w:uiPriority="71" w:unhideWhenUsed="0"/>
-    <w:lsdException w:name="Colorful List Accent 4" w:semiHidden="0" w:uiPriority="72" w:unhideWhenUsed="0"/>
-    <w:lsdException w:name="Colorful Grid Accent 4" w:semiHidden="0" w:uiPriority="73" w:unhideWhenUsed="0"/>
-    <w:lsdException w:name="Light Shading Accent 5" w:semiHidden="0" w:uiPriority="60" w:unhideWhenUsed="0"/>
-    <w:lsdException w:name="Light List Accent 5" w:semiHidden="0" w:uiPriority="61" w:unhideWhenUsed="0"/>
-    <w:lsdException w:name="Light Grid Accent 5" w:semiHidden="0" w:uiPriority="62" w:unhideWhenUsed="0"/>
-    <w:lsdException w:name="Medium Shading 1 Accent 5" w:semiHidden="0" w:uiPriority="63" w:unhideWhenUsed="0"/>
-    <w:lsdException w:name="Medium Shading 2 Accent 5" w:semiHidden="0" w:uiPriority="64" w:unhideWhenUsed="0"/>
-    <w:lsdException w:name="Medium List 1 Accent 5" w:semiHidden="0" w:uiPriority="65" w:unhideWhenUsed="0"/>
-    <w:lsdException w:name="Medium List 2 Accent 5" w:semiHidden="0" w:uiPriority="66" w:unhideWhenUsed="0"/>
-    <w:lsdException w:name="Medium Grid 1 Accent 5" w:semiHidden="0" w:uiPriority="67" w:unhideWhenUsed="0"/>
-    <w:lsdException w:name="Medium Grid 2 Accent 5" w:semiHidden="0" w:uiPriority="68" w:unhideWhenUsed="0"/>
-    <w:lsdException w:name="Medium Grid 3 Accent 5" w:semiHidden="0" w:uiPriority="69" w:unhideWhenUsed="0"/>
-    <w:lsdException w:name="Dark List Accent 5" w:semiHidden="0" w:uiPriority="70" w:unhideWhenUsed="0"/>
-    <w:lsdException w:name="Colorful Shading Accent 5" w:semiHidden="0" w:uiPriority="71" w:unhideWhenUsed="0"/>
-    <w:lsdException w:name="Colorful List Accent 5" w:semiHidden="0" w:uiPriority="72" w:unhideWhenUsed="0"/>
-    <w:lsdException w:name="Colorful Grid Accent 5" w:semiHidden="0" w:uiPriority="73" w:unhideWhenUsed="0"/>
-    <w:lsdException w:name="Light Shading Accent 6" w:semiHidden="0" w:uiPriority="60" w:unhideWhenUsed="0"/>
-    <w:lsdException w:name="Light List Accent 6" w:semiHidden="0" w:uiPriority="61" w:unhideWhenUsed="0"/>
-    <w:lsdException w:name="Light Grid Accent 6" w:semiHidden="0" w:uiPriority="62" w:unhideWhenUsed="0"/>
-    <w:lsdException w:name="Medium Shading 1 Accent 6" w:semiHidden="0" w:uiPriority="63" w:unhideWhenUsed="0"/>
-    <w:lsdException w:name="Medium Shading 2 Accent 6" w:semiHidden="0" w:uiPriority="64" w:unhideWhenUsed="0"/>
-    <w:lsdException w:name="Medium List 1 Accent 6" w:semiHidden="0" w:uiPriority="65" w:unhideWhenUsed="0"/>
-    <w:lsdException w:name="Medium List 2 Accent 6" w:semiHidden="0" w:uiPriority="66" w:unhideWhenUsed="0"/>
-    <w:lsdException w:name="Medium Grid 1 Accent 6" w:semiHidden="0" w:uiPriority="67" w:unhideWhenUsed="0"/>
-    <w:lsdException w:name="Medium Grid 2 Accent 6" w:semiHidden="0" w:uiPriority="68" w:unhideWhenUsed="0"/>
-    <w:lsdException w:name="Medium Grid 3 Accent 6" w:semiHidden="0" w:uiPriority="69" w:unhideWhenUsed="0"/>
-    <w:lsdException w:name="Dark List Accent 6" w:semiHidden="0" w:uiPriority="70" w:unhideWhenUsed="0"/>
-    <w:lsdException w:name="Colorful Shading Accent 6" w:semiHidden="0" w:uiPriority="71" w:unhideWhenUsed="0"/>
-    <w:lsdException w:name="Colorful List Accent 6" w:semiHidden="0" w:uiPriority="72" w:unhideWhenUsed="0"/>
-    <w:lsdException w:name="Colorful Grid Accent 6" w:semiHidden="0" w:uiPriority="73" w:unhideWhenUsed="0"/>
-    <w:lsdException w:name="Subtle Emphasis" w:semiHidden="0" w:uiPriority="19" w:unhideWhenUsed="0" w:qFormat="1"/>
-    <w:lsdException w:name="Intense Emphasis" w:semiHidden="0" w:uiPriority="21" w:unhideWhenUsed="0" w:qFormat="1"/>
-    <w:lsdException w:name="Subtle Reference" w:semiHidden="0" w:uiPriority="31" w:unhideWhenUsed="0" w:qFormat="1"/>
-    <w:lsdException w:name="Intense Reference" w:semiHidden="0" w:uiPriority="32" w:unhideWhenUsed="0" w:qFormat="1"/>
-    <w:lsdException w:name="Book Title" w:semiHidden="0" w:uiPriority="33" w:unhideWhenUsed="0" w:qFormat="1"/>
-    <w:lsdException w:name="Bibliography" w:uiPriority="37"/>
-    <w:lsdException w:name="TOC Heading" w:uiPriority="39" w:qFormat="1"/>
-  </w:latentStyles>
-  <w:style w:type="paragraph" w:default="1" w:styleId="Normal">
-    <w:name w:val="Normal"/>
-    <w:qFormat/>
-  </w:style>
-  <w:style w:type="character" w:default="1" w:styleId="DefaultParagraphFont">
-    <w:name w:val="Default Paragraph Font"/>
-    <w:uiPriority w:val="1"/>
-    <w:semiHidden/>
-    <w:unhideWhenUsed/>
-  </w:style>
-  <w:style w:type="table" w:default="1" w:styleId="TableNormal">
-    <w:name w:val="Normal Table"/>
-    <w:uiPriority w:val="99"/>
-    <w:semiHidden/>
-    <w:unhideWhenUsed/>
-    <w:tblPr>
-      <w:tblInd w:w="0" w:type="dxa"/>
-      <w:tblCellMar>
-        <w:top w:w="0" w:type="dxa"/>
-        <w:left w:w="108" w:type="dxa"/>
-        <w:bottom w:w="0" w:type="dxa"/>
-        <w:right w:w="108" w:type="dxa"/>
-      </w:tblCellMar>
-    </w:tblPr>
-  </w:style>
-  <w:style w:type="numbering" w:default="1" w:styleId="NoList">
-    <w:name w:val="No List"/>
-    <w:uiPriority w:val="99"/>
-    <w:semiHidden/>
-    <w:unhideWhenUsed/>
-  </w:style>
-  <w:style w:type="paragraph" w:styleId="ListParagraph">
-    <w:name w:val="List Paragraph"/>
-    <w:basedOn w:val="Normal"/>
-    <w:uiPriority w:val="34"/>
-    <w:qFormat/>
-    <w:rsid w:val="001E364C"/>
-    <w:pPr>
-      <w:ind w:left="720"/>
-      <w:contextualSpacing/>
-    </w:pPr>
-  </w:style>
-</w:styles>
-</file>
-
-<file path=word/stylesWithEffects.xml><?xml version="1.0" encoding="utf-8"?>
-<w:styles xmlns:wpc="http://schemas.microsoft.com/office/word/2010/wordprocessingCanvas" xmlns:mc="http://schemas.openxmlformats.org/markup-compatibility/2006" xmlns:o="urn:schemas-microsoft-com:office:office" xmlns:r="http://schemas.openxmlformats.org/officeDocument/2006/relationships" xmlns:m="http://schemas.openxmlformats.org/officeDocument/2006/math" xmlns:v="urn:schemas-microsoft-com:vml" xmlns:wp14="http://schemas.microsoft.com/office/word/2010/wordprocessingDrawing" xmlns:wp="http://schemas.openxmlformats.org/drawingml/2006/wordprocessingDrawing" xmlns:w10="urn:schemas-microsoft-com:office:word" xmlns:w="http://schemas.openxmlformats.org/wordprocessingml/2006/main" xmlns:w14="http://schemas.microsoft.com/office/word/2010/wordml" xmlns:wpg="http://schemas.microsoft.com/office/word/2010/wordprocessingGroup" xmlns:wpi="http://schemas.microsoft.com/office/word/2010/wordprocessingInk" xmlns:wne="http://schemas.microsoft.com/office/word/2006/wordml" xmlns:wps="http://schemas.microsoft.com/office/word/2010/wordprocessingShape" mc:Ignorable="w14 wp14">
-  <w:docDefaults>
-    <w:rPrDefault>
-      <w:rPr>
-        <w:rFonts w:asciiTheme="minorHAnsi" w:eastAsiaTheme="minorHAnsi" w:hAnsiTheme="minorHAnsi" w:cstheme="minorBidi"/>
-        <w:sz w:val="22"/>
-        <w:szCs w:val="22"/>
-        <w:lang w:val="en-PH" w:eastAsia="en-US" w:bidi="ar-SA"/>
-      </w:rPr>
-    </w:rPrDefault>
-    <w:pPrDefault>
-      <w:pPr>
-        <w:spacing w:after="160" w:line="259" w:lineRule="auto"/>
-      </w:pPr>
-    </w:pPrDefault>
-  </w:docDefaults>
-  <w:latentStyles w:defLockedState="0" w:defUIPriority="99" w:defSemiHidden="1" w:defUnhideWhenUsed="1" w:defQFormat="0" w:count="267">
-    <w:lsdException w:name="Normal" w:semiHidden="0" w:uiPriority="0" w:unhideWhenUsed="0" w:qFormat="1"/>
-    <w:lsdException w:name="heading 1" w:semiHidden="0" w:uiPriority="9" w:unhideWhenUsed="0" w:qFormat="1"/>
-    <w:lsdException w:name="heading 2" w:uiPriority="9" w:qFormat="1"/>
-    <w:lsdException w:name="heading 3" w:uiPriority="9" w:qFormat="1"/>
-    <w:lsdException w:name="heading 4" w:uiPriority="9" w:qFormat="1"/>
-    <w:lsdException w:name="heading 5" w:uiPriority="9" w:qFormat="1"/>
-    <w:lsdException w:name="heading 6" w:uiPriority="9" w:qFormat="1"/>
-    <w:lsdException w:name="heading 7" w:uiPriority="9" w:qFormat="1"/>
-    <w:lsdException w:name="heading 8" w:uiPriority="9" w:qFormat="1"/>
-    <w:lsdException w:name="heading 9" w:uiPriority="9" w:qFormat="1"/>
-    <w:lsdException w:name="toc 1" w:uiPriority="39"/>
-    <w:lsdException w:name="toc 2" w:uiPriority="39"/>
-    <w:lsdException w:name="toc 3" w:uiPriority="39"/>
-    <w:lsdException w:name="toc 4" w:uiPriority="39"/>
-    <w:lsdException w:name="toc 5" w:uiPriority="39"/>
-    <w:lsdException w:name="toc 6" w:uiPriority="39"/>
-    <w:lsdException w:name="toc 7" w:uiPriority="39"/>
-    <w:lsdException w:name="toc 8" w:uiPriority="39"/>
-    <w:lsdException w:name="toc 9" w:uiPriority="39"/>
-    <w:lsdException w:name="caption" w:uiPriority="35" w:qFormat="1"/>
-    <w:lsdException w:name="Title" w:semiHidden="0" w:uiPriority="10" w:unhideWhenUsed="0" w:qFormat="1"/>
-    <w:lsdException w:name="Default Paragraph Font" w:uiPriority="1"/>
-    <w:lsdException w:name="Subtitle" w:semiHidden="0" w:uiPriority="11" w:unhideWhenUsed="0" w:qFormat="1"/>
-    <w:lsdException w:name="Strong" w:semiHidden="0" w:uiPriority="22" w:unhideWhenUsed="0" w:qFormat="1"/>
-    <w:lsdException w:name="Emphasis" w:semiHidden="0" w:uiPriority="20" w:unhideWhenUsed="0" w:qFormat="1"/>
-    <w:lsdException w:name="Table Grid" w:semiHidden="0" w:uiPriority="39" w:unhideWhenUsed="0"/>
-    <w:lsdException w:name="Placeholder Text" w:unhideWhenUsed="0"/>
-    <w:lsdException w:name="No Spacing" w:semiHidden="0" w:uiPriority="1" w:unhideWhenUsed="0" w:qFormat="1"/>
-    <w:lsdException w:name="Light Shading" w:semiHidden="0" w:uiPriority="60" w:unhideWhenUsed="0"/>
-    <w:lsdException w:name="Light List" w:semiHidden="0" w:uiPriority="61" w:unhideWhenUsed="0"/>
-    <w:lsdException w:name="Light Grid" w:semiHidden="0" w:uiPriority="62" w:unhideWhenUsed="0"/>
-    <w:lsdException w:name="Medium Shading 1" w:semiHidden="0" w:uiPriority="63" w:unhideWhenUsed="0"/>
-    <w:lsdException w:name="Medium Shading 2" w:semiHidden="0" w:uiPriority="64" w:unhideWhenUsed="0"/>
-    <w:lsdException w:name="Medium List 1" w:semiHidden="0" w:uiPriority="65" w:unhideWhenUsed="0"/>
-    <w:lsdException w:name="Medium List 2" w:semiHidden="0" w:uiPriority="66" w:unhideWhenUsed="0"/>
-    <w:lsdException w:name="Medium Grid 1" w:semiHidden="0" w:uiPriority="67" w:unhideWhenUsed="0"/>
-    <w:lsdException w:name="Medium Grid 2" w:semiHidden="0" w:uiPriority="68" w:unhideWhenUsed="0"/>
-    <w:lsdException w:name="Medium Grid 3" w:semiHidden="0" w:uiPriority="69" w:unhideWhenUsed="0"/>
-    <w:lsdException w:name="Dark List" w:semiHidden="0" w:uiPriority="70" w:unhideWhenUsed="0"/>
-    <w:lsdException w:name="Colorful Shading" w:semiHidden="0" w:uiPriority="71" w:unhideWhenUsed="0"/>
-    <w:lsdException w:name="Colorful List" w:semiHidden="0" w:uiPriority="72" w:unhideWhenUsed="0"/>
-    <w:lsdException w:name="Colorful Grid" w:semiHidden="0" w:uiPriority="73" w:unhideWhenUsed="0"/>
-    <w:lsdException w:name="Light Shading Accent 1" w:semiHidden="0" w:uiPriority="60" w:unhideWhenUsed="0"/>
-    <w:lsdException w:name="Light List Accent 1" w:semiHidden="0" w:uiPriority="61" w:unhideWhenUsed="0"/>
-    <w:lsdException w:name="Light Grid Accent 1" w:semiHidden="0" w:uiPriority="62" w:unhideWhenUsed="0"/>
-    <w:lsdException w:name="Medium Shading 1 Accent 1" w:semiHidden="0" w:uiPriority="63" w:unhideWhenUsed="0"/>
-    <w:lsdException w:name="Medium Shading 2 Accent 1" w:semiHidden="0" w:uiPriority="64" w:unhideWhenUsed="0"/>
-    <w:lsdException w:name="Medium List 1 Accent 1" w:semiHidden="0" w:uiPriority="65" w:unhideWhenUsed="0"/>
-    <w:lsdException w:name="Revision" w:unhideWhenUsed="0"/>
-    <w:lsdException w:name="List Paragraph" w:semiHidden="0" w:uiPriority="34" w:unhideWhenUsed="0" w:qFormat="1"/>
-    <w:lsdException w:name="Quote" w:semiHidden="0" w:uiPriority="29" w:unhideWhenUsed="0" w:qFormat="1"/>
-    <w:lsdException w:name="Intense Quote" w:semiHidden="0" w:uiPriority="30" w:unhideWhenUsed="0" w:qFormat="1"/>
-    <w:lsdException w:name="Medium List 2 Accent 1" w:semiHidden="0" w:uiPriority="66" w:unhideWhenUsed="0"/>
-    <w:lsdException w:name="Medium Grid 1 Accent 1" w:semiHidden="0" w:uiPriority="67" w:unhideWhenUsed="0"/>
-    <w:lsdException w:name="Medium Grid 2 Accent 1" w:semiHidden="0" w:uiPriority="68" w:unhideWhenUsed="0"/>
-    <w:lsdException w:name="Medium Grid 3 Accent 1" w:semiHidden="0" w:uiPriority="69" w:unhideWhenUsed="0"/>
-    <w:lsdException w:name="Dark List Accent 1" w:semiHidden="0" w:uiPriority="70" w:unhideWhenUsed="0"/>
-    <w:lsdException w:name="Colorful Shading Accent 1" w:semiHidden="0" w:uiPriority="71" w:unhideWhenUsed="0"/>
-    <w:lsdException w:name="Colorful List Accent 1" w:semiHidden="0" w:uiPriority="72" w:unhideWhenUsed="0"/>
-    <w:lsdException w:name="Colorful Grid Accent 1" w:semiHidden="0" w:uiPriority="73" w:unhideWhenUsed="0"/>
-    <w:lsdException w:name="Light Shading Accent 2" w:semiHidden="0" w:uiPriority="60" w:unhideWhenUsed="0"/>
-    <w:lsdException w:name="Light List Accent 2" w:semiHidden="0" w:uiPriority="61" w:unhideWhenUsed="0"/>
-    <w:lsdException w:name="Light Grid Accent 2" w:semiHidden="0" w:uiPriority="62" w:unhideWhenUsed="0"/>
-    <w:lsdException w:name="Medium Shading 1 Accent 2" w:semiHidden="0" w:uiPriority="63" w:unhideWhenUsed="0"/>
-    <w:lsdException w:name="Medium Shading 2 Accent 2" w:semiHidden="0" w:uiPriority="64" w:unhideWhenUsed="0"/>
-    <w:lsdException w:name="Medium List 1 Accent 2" w:semiHidden="0" w:uiPriority="65" w:unhideWhenUsed="0"/>
-    <w:lsdException w:name="Medium List 2 Accent 2" w:semiHidden="0" w:uiPriority="66" w:unhideWhenUsed="0"/>
-    <w:lsdException w:name="Medium Grid 1 Accent 2" w:semiHidden="0" w:uiPriority="67" w:unhideWhenUsed="0"/>
-    <w:lsdException w:name="Medium Grid 2 Accent 2" w:semiHidden="0" w:uiPriority="68" w:unhideWhenUsed="0"/>
-    <w:lsdException w:name="Medium Grid 3 Accent 2" w:semiHidden="0" w:uiPriority="69" w:unhideWhenUsed="0"/>
-    <w:lsdException w:name="Dark List Accent 2" w:semiHidden="0" w:uiPriority="70" w:unhideWhenUsed="0"/>
-    <w:lsdException w:name="Colorful Shading Accent 2" w:semiHidden="0" w:uiPriority="71" w:unhideWhenUsed="0"/>
-    <w:lsdException w:name="Colorful List Accent 2" w:semiHidden="0" w:uiPriority="72" w:unhideWhenUsed="0"/>
-    <w:lsdException w:name="Colorful Grid Accent 2" w:semiHidden="0" w:uiPriority="73" w:unhideWhenUsed="0"/>
-    <w:lsdException w:name="Light Shading Accent 3" w:semiHidden="0" w:uiPriority="60" w:unhideWhenUsed="0"/>
-    <w:lsdException w:name="Light List Accent 3" w:semiHidden="0" w:uiPriority="61" w:unhideWhenUsed="0"/>
-    <w:lsdException w:name="Light Grid Accent 3" w:semiHidden="0" w:uiPriority="62" w:unhideWhenUsed="0"/>
-    <w:lsdException w:name="Medium Shading 1 Accent 3" w:semiHidden="0" w:uiPriority="63" w:unhideWhenUsed="0"/>
-    <w:lsdException w:name="Medium Shading 2 Accent 3" w:semiHidden="0" w:uiPriority="64" w:unhideWhenUsed="0"/>
-    <w:lsdException w:name="Medium List 1 Accent 3" w:semiHidden="0" w:uiPriority="65" w:unhideWhenUsed="0"/>
-    <w:lsdException w:name="Medium List 2 Accent 3" w:semiHidden="0" w:uiPriority="66" w:unhideWhenUsed="0"/>
-    <w:lsdException w:name="Medium Grid 1 Accent 3" w:semiHidden="0" w:uiPriority="67" w:unhideWhenUsed="0"/>
-    <w:lsdException w:name="Medium Grid 2 Accent 3" w:semiHidden="0" w:uiPriority="68" w:unhideWhenUsed="0"/>
-    <w:lsdException w:name="Medium Grid 3 Accent 3" w:semiHidden="0" w:uiPriority="69" w:unhideWhenUsed="0"/>
-    <w:lsdException w:name="Dark List Accent 3" w:semiHidden="0" w:uiPriority="70" w:unhideWhenUsed="0"/>
-    <w:lsdException w:name="Colorful Shading Accent 3" w:semiHidden="0" w:uiPriority="71" w:unhideWhenUsed="0"/>
-    <w:lsdException w:name="Colorful List Accent 3" w:semiHidden="0" w:uiPriority="72" w:unhideWhenUsed="0"/>
-    <w:lsdException w:name="Colorful Grid Accent 3" w:semiHidden="0" w:uiPriority="73" w:unhideWhenUsed="0"/>
-    <w:lsdException w:name="Light Shading Accent 4" w:semiHidden="0" w:uiPriority="60" w:unhideWhenUsed="0"/>
-    <w:lsdException w:name="Light List Accent 4" w:semiHidden="0" w:uiPriority="61" w:unhideWhenUsed="0"/>
-    <w:lsdException w:name="Light Grid Accent 4" w:semiHidden="0" w:uiPriority="62" w:unhideWhenUsed="0"/>
-    <w:lsdException w:name="Medium Shading 1 Accent 4" w:semiHidden="0" w:uiPriority="63" w:unhideWhenUsed="0"/>
-    <w:lsdException w:name="Medium Shading 2 Accent 4" w:semiHidden="0" w:uiPriority="64" w:unhideWhenUsed="0"/>
-    <w:lsdException w:name="Medium List 1 Accent 4" w:semiHidden="0" w:uiPriority="65" w:unhideWhenUsed="0"/>
-    <w:lsdException w:name="Medium List 2 Accent 4" w:semiHidden="0" w:uiPriority="66" w:unhideWhenUsed="0"/>
-    <w:lsdException w:name="Medium Grid 1 Accent 4" w:semiHidden="0" w:uiPriority="67" w:unhideWhenUsed="0"/>
-    <w:lsdException w:name="Medium Grid 2 Accent 4" w:semiHidden="0" w:uiPriority="68" w:unhideWhenUsed="0"/>
-    <w:lsdException w:name="Medium Grid 3 Accent 4" w:semiHidden="0" w:uiPriority="69" w:unhideWhenUsed="0"/>
-    <w:lsdException w:name="Dark List Accent 4" w:semiHidden="0" w:uiPriority="70" w:unhideWhenUsed="0"/>
-    <w:lsdException w:name="Colorful Shading Accent 4" w:semiHidden="0" w:uiPriority="71" w:unhideWhenUsed="0"/>
-    <w:lsdException w:name="Colorful List Accent 4" w:semiHidden="0" w:uiPriority="72" w:unhideWhenUsed="0"/>
-    <w:lsdException w:name="Colorful Grid Accent 4" w:semiHidden="0" w:uiPriority="73" w:unhideWhenUsed="0"/>
-    <w:lsdException w:name="Light Shading Accent 5" w:semiHidden="0" w:uiPriority="60" w:unhideWhenUsed="0"/>
-    <w:lsdException w:name="Light List Accent 5" w:semiHidden="0" w:uiPriority="61" w:unhideWhenUsed="0"/>
-    <w:lsdException w:name="Light Grid Accent 5" w:semiHidden="0" w:uiPriority="62" w:unhideWhenUsed="0"/>
-    <w:lsdException w:name="Medium Shading 1 Accent 5" w:semiHidden="0" w:uiPriority="63" w:unhideWhenUsed="0"/>
-    <w:lsdException w:name="Medium Shading 2 Accent 5" w:semiHidden="0" w:uiPriority="64" w:unhideWhenUsed="0"/>
-    <w:lsdException w:name="Medium List 1 Accent 5" w:semiHidden="0" w:uiPriority="65" w:unhideWhenUsed="0"/>
-    <w:lsdException w:name="Medium List 2 Accent 5" w:semiHidden="0" w:uiPriority="66" w:unhideWhenUsed="0"/>
-    <w:lsdException w:name="Medium Grid 1 Accent 5" w:semiHidden="0" w:uiPriority="67" w:unhideWhenUsed="0"/>
-    <w:lsdException w:name="Medium Grid 2 Accent 5" w:semiHidden="0" w:uiPriority="68" w:unhideWhenUsed="0"/>
-    <w:lsdException w:name="Medium Grid 3 Accent 5" w:semiHidden="0" w:uiPriority="69" w:unhideWhenUsed="0"/>
-    <w:lsdException w:name="Dark List Accent 5" w:semiHidden="0" w:uiPriority="70" w:unhideWhenUsed="0"/>
-    <w:lsdException w:name="Colorful Shading Accent 5" w:semiHidden="0" w:uiPriority="71" w:unhideWhenUsed="0"/>
-    <w:lsdException w:name="Colorful List Accent 5" w:semiHidden="0" w:uiPriority="72" w:unhideWhenUsed="0"/>
-    <w:lsdException w:name="Colorful Grid Accent 5" w:semiHidden="0" w:uiPriority="73" w:unhideWhenUsed="0"/>
-    <w:lsdException w:name="Light Shading Accent 6" w:semiHidden="0" w:uiPriority="60" w:unhideWhenUsed="0"/>
-    <w:lsdException w:name="Light List Accent 6" w:semiHidden="0" w:uiPriority="61" w:unhideWhenUsed="0"/>
-    <w:lsdException w:name="Light Grid Accent 6" w:semiHidden="0" w:uiPriority="62" w:unhideWhenUsed="0"/>
-    <w:lsdException w:name="Medium Shading 1 Accent 6" w:semiHidden="0" w:uiPriority="63" w:unhideWhenUsed="0"/>
-    <w:lsdException w:name="Medium Shading 2 Accent 6" w:semiHidden="0" w:uiPriority="64" w:unhideWhenUsed="0"/>
-    <w:lsdException w:name="Medium List 1 Accent 6" w:semiHidden="0" w:uiPriority="65" w:unhideWhenUsed="0"/>
-    <w:lsdException w:name="Medium List 2 Accent 6" w:semiHidden="0" w:uiPriority="66" w:unhideWhenUsed="0"/>
-    <w:lsdException w:name="Medium Grid 1 Accent 6" w:semiHidden="0" w:uiPriority="67" w:unhideWhenUsed="0"/>
-    <w:lsdException w:name="Medium Grid 2 Accent 6" w:semiHidden="0" w:uiPriority="68" w:unhideWhenUsed="0"/>
-    <w:lsdException w:name="Medium Grid 3 Accent 6" w:semiHidden="0" w:uiPriority="69" w:unhideWhenUsed="0"/>
-    <w:lsdException w:name="Dark List Accent 6" w:semiHidden="0" w:uiPriority="70" w:unhideWhenUsed="0"/>
-    <w:lsdException w:name="Colorful Shading Accent 6" w:semiHidden="0" w:uiPriority="71" w:unhideWhenUsed="0"/>
-    <w:lsdException w:name="Colorful List Accent 6" w:semiHidden="0" w:uiPriority="72" w:unhideWhenUsed="0"/>
-    <w:lsdException w:name="Colorful Grid Accent 6" w:semiHidden="0" w:uiPriority="73" w:unhideWhenUsed="0"/>
-    <w:lsdException w:name="Subtle Emphasis" w:semiHidden="0" w:uiPriority="19" w:unhideWhenUsed="0" w:qFormat="1"/>
-    <w:lsdException w:name="Intense Emphasis" w:semiHidden="0" w:uiPriority="21" w:unhideWhenUsed="0" w:qFormat="1"/>
-    <w:lsdException w:name="Subtle Reference" w:semiHidden="0" w:uiPriority="31" w:unhideWhenUsed="0" w:qFormat="1"/>
-    <w:lsdException w:name="Intense Reference" w:semiHidden="0" w:uiPriority="32" w:unhideWhenUsed="0" w:qFormat="1"/>
-    <w:lsdException w:name="Book Title" w:semiHidden="0" w:uiPriority="33" w:unhideWhenUsed="0" w:qFormat="1"/>
-    <w:lsdException w:name="Bibliography" w:uiPriority="37"/>
-    <w:lsdException w:name="TOC Heading" w:uiPriority="39" w:qFormat="1"/>
+  <w:latentStyles w:defLockedState="0" w:defUIPriority="99" w:defSemiHidden="0" w:defUnhideWhenUsed="0" w:defQFormat="0" w:count="371">
+    <w:lsdException w:name="Normal" w:uiPriority="0" w:qFormat="1"/>
+    <w:lsdException w:name="heading 1" w:uiPriority="9" w:qFormat="1"/>
+    <w:lsdException w:name="heading 2" w:semiHidden="1" w:uiPriority="9" w:unhideWhenUsed="1" w:qFormat="1"/>
+    <w:lsdException w:name="heading 3" w:semiHidden="1" w:uiPriority="9" w:unhideWhenUsed="1" w:qFormat="1"/>
+    <w:lsdException w:name="heading 4" w:semiHidden="1" w:uiPriority="9" w:unhideWhenUsed="1" w:qFormat="1"/>
+    <w:lsdException w:name="heading 5" w:semiHidden="1" w:uiPriority="9" w:unhideWhenUsed="1" w:qFormat="1"/>
+    <w:lsdException w:name="heading 6" w:semiHidden="1" w:uiPriority="9" w:unhideWhenUsed="1" w:qFormat="1"/>
+    <w:lsdException w:name="heading 7" w:semiHidden="1" w:uiPriority="9" w:unhideWhenUsed="1" w:qFormat="1"/>
+    <w:lsdException w:name="heading 8" w:semiHidden="1" w:uiPriority="9" w:unhideWhenUsed="1" w:qFormat="1"/>
+    <w:lsdException w:name="heading 9" w:semiHidden="1" w:uiPriority="9" w:unhideWhenUsed="1" w:qFormat="1"/>
+    <w:lsdException w:name="index 1" w:semiHidden="1" w:unhideWhenUsed="1"/>
+    <w:lsdException w:name="index 2" w:semiHidden="1" w:unhideWhenUsed="1"/>
+    <w:lsdException w:name="index 3" w:semiHidden="1" w:unhideWhenUsed="1"/>
+    <w:lsdException w:name="index 4" w:semiHidden="1" w:unhideWhenUsed="1"/>
+    <w:lsdException w:name="index 5" w:semiHidden="1" w:unhideWhenUsed="1"/>
+    <w:lsdException w:name="index 6" w:semiHidden="1" w:unhideWhenUsed="1"/>
+    <w:lsdException w:name="index 7" w:semiHidden="1" w:unhideWhenUsed="1"/>
+    <w:lsdException w:name="index 8" w:semiHidden="1" w:unhideWhenUsed="1"/>
+    <w:lsdException w:name="index 9" w:semiHidden="1" w:unhideWhenUsed="1"/>
+    <w:lsdException w:name="toc 1" w:semiHidden="1" w:uiPriority="39" w:unhideWhenUsed="1"/>
+    <w:lsdException w:name="toc 2" w:semiHidden="1" w:uiPriority="39" w:unhideWhenUsed="1"/>
+    <w:lsdException w:name="toc 3" w:semiHidden="1" w:uiPriority="39" w:unhideWhenUsed="1"/>
+    <w:lsdException w:name="toc 4" w:semiHidden="1" w:uiPriority="39" w:unhideWhenUsed="1"/>
+    <w:lsdException w:name="toc 5" w:semiHidden="1" w:uiPriority="39" w:unhideWhenUsed="1"/>
+    <w:lsdException w:name="toc 6" w:semiHidden="1" w:uiPriority="39" w:unhideWhenUsed="1"/>
+    <w:lsdException w:name="toc 7" w:semiHidden="1" w:uiPriority="39" w:unhideWhenUsed="1"/>
+    <w:lsdException w:name="toc 8" w:semiHidden="1" w:uiPriority="39" w:unhideWhenUsed="1"/>
+    <w:lsdException w:name="toc 9" w:semiHidden="1" w:uiPriority="39" w:unhideWhenUsed="1"/>
+    <w:lsdException w:name="Normal Indent" w:semiHidden="1" w:unhideWhenUsed="1"/>
+    <w:lsdException w:name="footnote text" w:semiHidden="1" w:unhideWhenUsed="1"/>
+    <w:lsdException w:name="annotation text" w:semiHidden="1" w:unhideWhenUsed="1"/>
+    <w:lsdException w:name="header" w:semiHidden="1" w:unhideWhenUsed="1"/>
+    <w:lsdException w:name="footer" w:semiHidden="1" w:unhideWhenUsed="1"/>
+    <w:lsdException w:name="index heading" w:semiHidden="1" w:unhideWhenUsed="1"/>
+    <w:lsdException w:name="caption" w:semiHidden="1" w:uiPriority="35" w:unhideWhenUsed="1" w:qFormat="1"/>
+    <w:lsdException w:name="table of figures" w:semiHidden="1" w:unhideWhenUsed="1"/>
+    <w:lsdException w:name="envelope address" w:semiHidden="1" w:unhideWhenUsed="1"/>
+    <w:lsdException w:name="envelope return" w:semiHidden="1" w:unhideWhenUsed="1"/>
+    <w:lsdException w:name="footnote reference" w:semiHidden="1" w:unhideWhenUsed="1"/>
+    <w:lsdException w:name="annotation reference" w:semiHidden="1" w:unhideWhenUsed="1"/>
+    <w:lsdException w:name="line number" w:semiHidden="1" w:unhideWhenUsed="1"/>
+    <w:lsdException w:name="page number" w:semiHidden="1" w:unhideWhenUsed="1"/>
+    <w:lsdException w:name="endnote reference" w:semiHidden="1" w:unhideWhenUsed="1"/>
+    <w:lsdException w:name="endnote text" w:semiHidden="1" w:unhideWhenUsed="1"/>
+    <w:lsdException w:name="table of authorities" w:semiHidden="1" w:unhideWhenUsed="1"/>
+    <w:lsdException w:name="macro" w:semiHidden="1" w:unhideWhenUsed="1"/>
+    <w:lsdException w:name="toa heading" w:semiHidden="1" w:unhideWhenUsed="1"/>
+    <w:lsdException w:name="List" w:semiHidden="1" w:unhideWhenUsed="1"/>
+    <w:lsdException w:name="List Bullet" w:semiHidden="1" w:unhideWhenUsed="1"/>
+    <w:lsdException w:name="List Number" w:semiHidden="1" w:unhideWhenUsed="1"/>
+    <w:lsdException w:name="List 2" w:semiHidden="1" w:unhideWhenUsed="1"/>
+    <w:lsdException w:name="List 3" w:semiHidden="1" w:unhideWhenUsed="1"/>
+    <w:lsdException w:name="List 4" w:semiHidden="1" w:unhideWhenUsed="1"/>
+    <w:lsdException w:name="List 5" w:semiHidden="1" w:unhideWhenUsed="1"/>
+    <w:lsdException w:name="List Bullet 2" w:semiHidden="1" w:unhideWhenUsed="1"/>
+    <w:lsdException w:name="List Bullet 3" w:semiHidden="1" w:unhideWhenUsed="1"/>
+    <w:lsdException w:name="List Bullet 4" w:semiHidden="1" w:unhideWhenUsed="1"/>
+    <w:lsdException w:name="List Bullet 5" w:semiHidden="1" w:unhideWhenUsed="1"/>
+    <w:lsdException w:name="List Number 2" w:semiHidden="1" w:unhideWhenUsed="1"/>
+    <w:lsdException w:name="List Number 3" w:semiHidden="1" w:unhideWhenUsed="1"/>
+    <w:lsdException w:name="List Number 4" w:semiHidden="1" w:unhideWhenUsed="1"/>
+    <w:lsdException w:name="List Number 5" w:semiHidden="1" w:unhideWhenUsed="1"/>
+    <w:lsdException w:name="Title" w:uiPriority="10" w:qFormat="1"/>
+    <w:lsdException w:name="Closing" w:semiHidden="1" w:unhideWhenUsed="1"/>
+    <w:lsdException w:name="Signature" w:semiHidden="1" w:unhideWhenUsed="1"/>
+    <w:lsdException w:name="Default Paragraph Font" w:semiHidden="1" w:uiPriority="1" w:unhideWhenUsed="1"/>
+    <w:lsdException w:name="Body Text" w:semiHidden="1" w:unhideWhenUsed="1"/>
+    <w:lsdException w:name="Body Text Indent" w:semiHidden="1" w:unhideWhenUsed="1"/>
+    <w:lsdException w:name="List Continue" w:semiHidden="1" w:unhideWhenUsed="1"/>
+    <w:lsdException w:name="List Continue 2" w:semiHidden="1" w:unhideWhenUsed="1"/>
+    <w:lsdException w:name="List Continue 3" w:semiHidden="1" w:unhideWhenUsed="1"/>
+    <w:lsdException w:name="List Continue 4" w:semiHidden="1" w:unhideWhenUsed="1"/>
+    <w:lsdException w:name="List Continue 5" w:semiHidden="1" w:unhideWhenUsed="1"/>
+    <w:lsdException w:name="Message Header" w:semiHidden="1" w:unhideWhenUsed="1"/>
+    <w:lsdException w:name="Subtitle" w:uiPriority="11" w:qFormat="1"/>
+    <w:lsdException w:name="Salutation" w:semiHidden="1" w:unhideWhenUsed="1"/>
+    <w:lsdException w:name="Date" w:semiHidden="1" w:unhideWhenUsed="1"/>
+    <w:lsdException w:name="Body Text First Indent" w:semiHidden="1" w:unhideWhenUsed="1"/>
+    <w:lsdException w:name="Body Text First Indent 2" w:semiHidden="1" w:unhideWhenUsed="1"/>
+    <w:lsdException w:name="Note Heading" w:semiHidden="1" w:unhideWhenUsed="1"/>
+    <w:lsdException w:name="Body Text 2" w:semiHidden="1" w:unhideWhenUsed="1"/>
+    <w:lsdException w:name="Body Text 3" w:semiHidden="1" w:unhideWhenUsed="1"/>
+    <w:lsdException w:name="Body Text Indent 2" w:semiHidden="1" w:unhideWhenUsed="1"/>
+    <w:lsdException w:name="Body Text Indent 3" w:semiHidden="1" w:unhideWhenUsed="1"/>
+    <w:lsdException w:name="Block Text" w:semiHidden="1" w:unhideWhenUsed="1"/>
+    <w:lsdException w:name="Hyperlink" w:semiHidden="1" w:unhideWhenUsed="1"/>
+    <w:lsdException w:name="FollowedHyperlink" w:semiHidden="1" w:unhideWhenUsed="1"/>
+    <w:lsdException w:name="Strong" w:uiPriority="22" w:qFormat="1"/>
+    <w:lsdException w:name="Emphasis" w:uiPriority="20" w:qFormat="1"/>
+    <w:lsdException w:name="Document Map" w:semiHidden="1" w:unhideWhenUsed="1"/>
+    <w:lsdException w:name="Plain Text" w:semiHidden="1" w:unhideWhenUsed="1"/>
+    <w:lsdException w:name="E-mail Signature" w:semiHidden="1" w:unhideWhenUsed="1"/>
+    <w:lsdException w:name="HTML Top of Form" w:semiHidden="1" w:unhideWhenUsed="1"/>
+    <w:lsdException w:name="HTML Bottom of Form" w:semiHidden="1" w:unhideWhenUsed="1"/>
+    <w:lsdException w:name="Normal (Web)" w:semiHidden="1" w:unhideWhenUsed="1"/>
+    <w:lsdException w:name="HTML Acronym" w:semiHidden="1" w:unhideWhenUsed="1"/>
+    <w:lsdException w:name="HTML Address" w:semiHidden="1" w:unhideWhenUsed="1"/>
+    <w:lsdException w:name="HTML Cite" w:semiHidden="1" w:unhideWhenUsed="1"/>
+    <w:lsdException w:name="HTML Code" w:semiHidden="1" w:unhideWhenUsed="1"/>
+    <w:lsdException w:name="HTML Definition" w:semiHidden="1" w:unhideWhenUsed="1"/>
+    <w:lsdException w:name="HTML Keyboard" w:semiHidden="1" w:unhideWhenUsed="1"/>
+    <w:lsdException w:name="HTML Preformatted" w:semiHidden="1" w:unhideWhenUsed="1"/>
+    <w:lsdException w:name="HTML Sample" w:semiHidden="1" w:unhideWhenUsed="1"/>
+    <w:lsdException w:name="HTML Typewriter" w:semiHidden="1" w:unhideWhenUsed="1"/>
+    <w:lsdException w:name="HTML Variable" w:semiHidden="1" w:unhideWhenUsed="1"/>
+    <w:lsdException w:name="Normal Table" w:semiHidden="1" w:unhideWhenUsed="1"/>
+    <w:lsdException w:name="annotation subject" w:semiHidden="1" w:unhideWhenUsed="1"/>
+    <w:lsdException w:name="No List" w:semiHidden="1" w:unhideWhenUsed="1"/>
+    <w:lsdException w:name="Outline List 1" w:semiHidden="1" w:unhideWhenUsed="1"/>
+    <w:lsdException w:name="Outline List 2" w:semiHidden="1" w:unhideWhenUsed="1"/>
+    <w:lsdException w:name="Outline List 3" w:semiHidden="1" w:unhideWhenUsed="1"/>
+    <w:lsdException w:name="Table Simple 1" w:semiHidden="1" w:unhideWhenUsed="1"/>
+    <w:lsdException w:name="Table Simple 2" w:semiHidden="1" w:unhideWhenUsed="1"/>
+    <w:lsdException w:name="Table Simple 3" w:semiHidden="1" w:unhideWhenUsed="1"/>
+    <w:lsdException w:name="Table Classic 1" w:semiHidden="1" w:unhideWhenUsed="1"/>
+    <w:lsdException w:name="Table Classic 2" w:semiHidden="1" w:unhideWhenUsed="1"/>
+    <w:lsdException w:name="Table Classic 3" w:semiHidden="1" w:unhideWhenUsed="1"/>
+    <w:lsdException w:name="Table Classic 4" w:semiHidden="1" w:unhideWhenUsed="1"/>
+    <w:lsdException w:name="Table Colorful 1" w:semiHidden="1" w:unhideWhenUsed="1"/>
+    <w:lsdException w:name="Table Colorful 2" w:semiHidden="1" w:unhideWhenUsed="1"/>
+    <w:lsdException w:name="Table Colorful 3" w:semiHidden="1" w:unhideWhenUsed="1"/>
+    <w:lsdException w:name="Table Columns 1" w:semiHidden="1" w:unhideWhenUsed="1"/>
+    <w:lsdException w:name="Table Columns 2" w:semiHidden="1" w:unhideWhenUsed="1"/>
+    <w:lsdException w:name="Table Columns 3" w:semiHidden="1" w:unhideWhenUsed="1"/>
+    <w:lsdException w:name="Table Columns 4" w:semiHidden="1" w:unhideWhenUsed="1"/>
+    <w:lsdException w:name="Table Columns 5" w:semiHidden="1" w:unhideWhenUsed="1"/>
+    <w:lsdException w:name="Table Grid 1" w:semiHidden="1" w:unhideWhenUsed="1"/>
+    <w:lsdException w:name="Table Grid 2" w:semiHidden="1" w:unhideWhenUsed="1"/>
+    <w:lsdException w:name="Table Grid 3" w:semiHidden="1" w:unhideWhenUsed="1"/>
+    <w:lsdException w:name="Table Grid 4" w:semiHidden="1" w:unhideWhenUsed="1"/>
+    <w:lsdException w:name="Table Grid 5" w:semiHidden="1" w:unhideWhenUsed="1"/>
+    <w:lsdException w:name="Table Grid 6" w:semiHidden="1" w:unhideWhenUsed="1"/>
+    <w:lsdException w:name="Table Grid 7" w:semiHidden="1" w:unhideWhenUsed="1"/>
+    <w:lsdException w:name="Table Grid 8" w:semiHidden="1" w:unhideWhenUsed="1"/>
+    <w:lsdException w:name="Table List 1" w:semiHidden="1" w:unhideWhenUsed="1"/>
+    <w:lsdException w:name="Table List 2" w:semiHidden="1" w:unhideWhenUsed="1"/>
+    <w:lsdException w:name="Table List 3" w:semiHidden="1" w:unhideWhenUsed="1"/>
+    <w:lsdException w:name="Table List 4" w:semiHidden="1" w:unhideWhenUsed="1"/>
+    <w:lsdException w:name="Table List 5" w:semiHidden="1" w:unhideWhenUsed="1"/>
+    <w:lsdException w:name="Table List 6" w:semiHidden="1" w:unhideWhenUsed="1"/>
+    <w:lsdException w:name="Table List 7" w:semiHidden="1" w:unhideWhenUsed="1"/>
+    <w:lsdException w:name="Table List 8" w:semiHidden="1" w:unhideWhenUsed="1"/>
+    <w:lsdException w:name="Table 3D effects 1" w:semiHidden="1" w:unhideWhenUsed="1"/>
+    <w:lsdException w:name="Table 3D effects 2" w:semiHidden="1" w:unhideWhenUsed="1"/>
+    <w:lsdException w:name="Table 3D effects 3" w:semiHidden="1" w:unhideWhenUsed="1"/>
+    <w:lsdException w:name="Table Contemporary" w:semiHidden="1" w:unhideWhenUsed="1"/>
+    <w:lsdException w:name="Table Elegant" w:semiHidden="1" w:unhideWhenUsed="1"/>
+    <w:lsdException w:name="Table Professional" w:semiHidden="1" w:unhideWhenUsed="1"/>
+    <w:lsdException w:name="Table Subtle 1" w:semiHidden="1" w:unhideWhenUsed="1"/>
+    <w:lsdException w:name="Table Subtle 2" w:semiHidden="1" w:unhideWhenUsed="1"/>
+    <w:lsdException w:name="Table Web 1" w:semiHidden="1" w:unhideWhenUsed="1"/>
+    <w:lsdException w:name="Table Web 2" w:semiHidden="1" w:unhideWhenUsed="1"/>
+    <w:lsdException w:name="Table Web 3" w:semiHidden="1" w:unhideWhenUsed="1"/>
+    <w:lsdException w:name="Balloon Text" w:semiHidden="1" w:unhideWhenUsed="1"/>
+    <w:lsdException w:name="Table Grid" w:uiPriority="39"/>
+    <w:lsdException w:name="Table Theme" w:semiHidden="1" w:unhideWhenUsed="1"/>
+    <w:lsdException w:name="Placeholder Text" w:semiHidden="1"/>
+    <w:lsdException w:name="No Spacing" w:uiPriority="1" w:qFormat="1"/>
+    <w:lsdException w:name="Light Shading" w:uiPriority="60"/>
+    <w:lsdException w:name="Light List" w:uiPriority="61"/>
+    <w:lsdException w:name="Light Grid" w:uiPriority="62"/>
+    <w:lsdException w:name="Medium Shading 1" w:uiPriority="63"/>
+    <w:lsdException w:name="Medium Shading 2" w:uiPriority="64"/>
+    <w:lsdException w:name="Medium List 1" w:uiPriority="65"/>
+    <w:lsdException w:name="Medium List 2" w:uiPriority="66"/>
+    <w:lsdException w:name="Medium Grid 1" w:uiPriority="67"/>
+    <w:lsdException w:name="Medium Grid 2" w:uiPriority="68"/>
+    <w:lsdException w:name="Medium Grid 3" w:uiPriority="69"/>
+    <w:lsdException w:name="Dark List" w:uiPriority="70"/>
+    <w:lsdException w:name="Colorful Shading" w:uiPriority="71"/>
+    <w:lsdException w:name="Colorful List" w:uiPriority="72"/>
+    <w:lsdException w:name="Colorful Grid" w:uiPriority="73"/>
+    <w:lsdException w:name="Light Shading Accent 1" w:uiPriority="60"/>
+    <w:lsdException w:name="Light List Accent 1" w:uiPriority="61"/>
+    <w:lsdException w:name="Light Grid Accent 1" w:uiPriority="62"/>
+    <w:lsdException w:name="Medium Shading 1 Accent 1" w:uiPriority="63"/>
+    <w:lsdException w:name="Medium Shading 2 Accent 1" w:uiPriority="64"/>
+    <w:lsdException w:name="Medium List 1 Accent 1" w:uiPriority="65"/>
+    <w:lsdException w:name="Revision" w:semiHidden="1"/>
+    <w:lsdException w:name="List Paragraph" w:uiPriority="34" w:qFormat="1"/>
+    <w:lsdException w:name="Quote" w:uiPriority="29" w:qFormat="1"/>
+    <w:lsdException w:name="Intense Quote" w:uiPriority="30" w:qFormat="1"/>
+    <w:lsdException w:name="Medium List 2 Accent 1" w:uiPriority="66"/>
+    <w:lsdException w:name="Medium Grid 1 Accent 1" w:uiPriority="67"/>
+    <w:lsdException w:name="Medium Grid 2 Accent 1" w:uiPriority="68"/>
+    <w:lsdException w:name="Medium Grid 3 Accent 1" w:uiPriority="69"/>
+    <w:lsdException w:name="Dark List Accent 1" w:uiPriority="70"/>
+    <w:lsdException w:name="Colorful Shading Accent 1" w:uiPriority="71"/>
+    <w:lsdException w:name="Colorful List Accent 1" w:uiPriority="72"/>
+    <w:lsdException w:name="Colorful Grid Accent 1" w:uiPriority="73"/>
+    <w:lsdException w:name="Light Shading Accent 2" w:uiPriority="60"/>
+    <w:lsdException w:name="Light List Accent 2" w:uiPriority="61"/>
+    <w:lsdException w:name="Light Grid Accent 2" w:uiPriority="62"/>
+    <w:lsdException w:name="Medium Shading 1 Accent 2" w:uiPriority="63"/>
+    <w:lsdException w:name="Medium Shading 2 Accent 2" w:uiPriority="64"/>
+    <w:lsdException w:name="Medium List 1 Accent 2" w:uiPriority="65"/>
+    <w:lsdException w:name="Medium List 2 Accent 2" w:uiPriority="66"/>
+    <w:lsdException w:name="Medium Grid 1 Accent 2" w:uiPriority="67"/>
+    <w:lsdException w:name="Medium Grid 2 Accent 2" w:uiPriority="68"/>
+    <w:lsdException w:name="Medium Grid 3 Accent 2" w:uiPriority="69"/>
+    <w:lsdException w:name="Dark List Accent 2" w:uiPriority="70"/>
+    <w:lsdException w:name="Colorful Shading Accent 2" w:uiPriority="71"/>
+    <w:lsdException w:name="Colorful List Accent 2" w:uiPriority="72"/>
+    <w:lsdException w:name="Colorful Grid Accent 2" w:uiPriority="73"/>
+    <w:lsdException w:name="Light Shading Accent 3" w:uiPriority="60"/>
+    <w:lsdException w:name="Light List Accent 3" w:uiPriority="61"/>
+    <w:lsdException w:name="Light Grid Accent 3" w:uiPriority="62"/>
+    <w:lsdException w:name="Medium Shading 1 Accent 3" w:uiPriority="63"/>
+    <w:lsdException w:name="Medium Shading 2 Accent 3" w:uiPriority="64"/>
+    <w:lsdException w:name="Medium List 1 Accent 3" w:uiPriority="65"/>
+    <w:lsdException w:name="Medium List 2 Accent 3" w:uiPriority="66"/>
+    <w:lsdException w:name="Medium Grid 1 Accent 3" w:uiPriority="67"/>
+    <w:lsdException w:name="Medium Grid 2 Accent 3" w:uiPriority="68"/>
+    <w:lsdException w:name="Medium Grid 3 Accent 3" w:uiPriority="69"/>
+    <w:lsdException w:name="Dark List Accent 3" w:uiPriority="70"/>
+    <w:lsdException w:name="Colorful Shading Accent 3" w:uiPriority="71"/>
+    <w:lsdException w:name="Colorful List Accent 3" w:uiPriority="72"/>
+    <w:lsdException w:name="Colorful Grid Accent 3" w:uiPriority="73"/>
+    <w:lsdException w:name="Light Shading Accent 4" w:uiPriority="60"/>
+    <w:lsdException w:name="Light List Accent 4" w:uiPriority="61"/>
+    <w:lsdException w:name="Light Grid Accent 4" w:uiPriority="62"/>
+    <w:lsdException w:name="Medium Shading 1 Accent 4" w:uiPriority="63"/>
+    <w:lsdException w:name="Medium Shading 2 Accent 4" w:uiPriority="64"/>
+    <w:lsdException w:name="Medium List 1 Accent 4" w:uiPriority="65"/>
+    <w:lsdException w:name="Medium List 2 Accent 4" w:uiPriority="66"/>
+    <w:lsdException w:name="Medium Grid 1 Accent 4" w:uiPriority="67"/>
+    <w:lsdException w:name="Medium Grid 2 Accent 4" w:uiPriority="68"/>
+    <w:lsdException w:name="Medium Grid 3 Accent 4" w:uiPriority="69"/>
+    <w:lsdException w:name="Dark List Accent 4" w:uiPriority="70"/>
+    <w:lsdException w:name="Colorful Shading Accent 4" w:uiPriority="71"/>
+    <w:lsdException w:name="Colorful List Accent 4" w:uiPriority="72"/>
+    <w:lsdException w:name="Colorful Grid Accent 4" w:uiPriority="73"/>
+    <w:lsdException w:name="Light Shading Accent 5" w:uiPriority="60"/>
+    <w:lsdException w:name="Light List Accent 5" w:uiPriority="61"/>
+    <w:lsdException w:name="Light Grid Accent 5" w:uiPriority="62"/>
+    <w:lsdException w:name="Medium Shading 1 Accent 5" w:uiPriority="63"/>
+    <w:lsdException w:name="Medium Shading 2 Accent 5" w:uiPriority="64"/>
+    <w:lsdException w:name="Medium List 1 Accent 5" w:uiPriority="65"/>
+    <w:lsdException w:name="Medium List 2 Accent 5" w:uiPriority="66"/>
+    <w:lsdException w:name="Medium Grid 1 Accent 5" w:uiPriority="67"/>
+    <w:lsdException w:name="Medium Grid 2 Accent 5" w:uiPriority="68"/>
+    <w:lsdException w:name="Medium Grid 3 Accent 5" w:uiPriority="69"/>
+    <w:lsdException w:name="Dark List Accent 5" w:uiPriority="70"/>
+    <w:lsdException w:name="Colorful Shading Accent 5" w:uiPriority="71"/>
+    <w:lsdException w:name="Colorful List Accent 5" w:uiPriority="72"/>
+    <w:lsdException w:name="Colorful Grid Accent 5" w:uiPriority="73"/>
+    <w:lsdException w:name="Light Shading Accent 6" w:uiPriority="60"/>
+    <w:lsdException w:name="Light List Accent 6" w:uiPriority="61"/>
+    <w:lsdException w:name="Light Grid Accent 6" w:uiPriority="62"/>
+    <w:lsdException w:name="Medium Shading 1 Accent 6" w:uiPriority="63"/>
+    <w:lsdException w:name="Medium Shading 2 Accent 6" w:uiPriority="64"/>
+    <w:lsdException w:name="Medium List 1 Accent 6" w:uiPriority="65"/>
+    <w:lsdException w:name="Medium List 2 Accent 6" w:uiPriority="66"/>
+    <w:lsdException w:name="Medium Grid 1 Accent 6" w:uiPriority="67"/>
+    <w:lsdException w:name="Medium Grid 2 Accent 6" w:uiPriority="68"/>
+    <w:lsdException w:name="Medium Grid 3 Accent 6" w:uiPriority="69"/>
+    <w:lsdException w:name="Dark List Accent 6" w:uiPriority="70"/>
+    <w:lsdException w:name="Colorful Shading Accent 6" w:uiPriority="71"/>
+    <w:lsdException w:name="Colorful List Accent 6" w:uiPriority="72"/>
+    <w:lsdException w:name="Colorful Grid Accent 6" w:uiPriority="73"/>
+    <w:lsdException w:name="Subtle Emphasis" w:uiPriority="19" w:qFormat="1"/>
+    <w:lsdException w:name="Intense Emphasis" w:uiPriority="21" w:qFormat="1"/>
+    <w:lsdException w:name="Subtle Reference" w:uiPriority="31" w:qFormat="1"/>
+    <w:lsdException w:name="Intense Reference" w:uiPriority="32" w:qFormat="1"/>
+    <w:lsdException w:name="Book Title" w:uiPriority="33" w:qFormat="1"/>
+    <w:lsdException w:name="Bibliography" w:semiHidden="1" w:uiPriority="37" w:unhideWhenUsed="1"/>
+    <w:lsdException w:name="TOC Heading" w:semiHidden="1" w:uiPriority="39" w:unhideWhenUsed="1" w:qFormat="1"/>
+    <w:lsdException w:name="Plain Table 1" w:uiPriority="41"/>
+    <w:lsdException w:name="Plain Table 2" w:uiPriority="42"/>
+    <w:lsdException w:name="Plain Table 3" w:uiPriority="43"/>
+    <w:lsdException w:name="Plain Table 4" w:uiPriority="44"/>
+    <w:lsdException w:name="Plain Table 5" w:uiPriority="45"/>
+    <w:lsdException w:name="Grid Table Light" w:uiPriority="40"/>
+    <w:lsdException w:name="Grid Table 1 Light" w:uiPriority="46"/>
+    <w:lsdException w:name="Grid Table 2" w:uiPriority="47"/>
+    <w:lsdException w:name="Grid Table 3" w:uiPriority="48"/>
+    <w:lsdException w:name="Grid Table 4" w:uiPriority="49"/>
+    <w:lsdException w:name="Grid Table 5 Dark" w:uiPriority="50"/>
+    <w:lsdException w:name="Grid Table 6 Colorful" w:uiPriority="51"/>
+    <w:lsdException w:name="Grid Table 7 Colorful" w:uiPriority="52"/>
+    <w:lsdException w:name="Grid Table 1 Light Accent 1" w:uiPriority="46"/>
+    <w:lsdException w:name="Grid Table 2 Accent 1" w:uiPriority="47"/>
+    <w:lsdException w:name="Grid Table 3 Accent 1" w:uiPriority="48"/>
+    <w:lsdException w:name="Grid Table 4 Accent 1" w:uiPriority="49"/>
+    <w:lsdException w:name="Grid Table 5 Dark Accent 1" w:uiPriority="50"/>
+    <w:lsdException w:name="Grid Table 6 Colorful Accent 1" w:uiPriority="51"/>
+    <w:lsdException w:name="Grid Table 7 Colorful Accent 1" w:uiPriority="52"/>
+    <w:lsdException w:name="Grid Table 1 Light Accent 2" w:uiPriority="46"/>
+    <w:lsdException w:name="Grid Table 2 Accent 2" w:uiPriority="47"/>
+    <w:lsdException w:name="Grid Table 3 Accent 2" w:uiPriority="48"/>
+    <w:lsdException w:name="Grid Table 4 Accent 2" w:uiPriority="49"/>
+    <w:lsdException w:name="Grid Table 5 Dark Accent 2" w:uiPriority="50"/>
+    <w:lsdException w:name="Grid Table 6 Colorful Accent 2" w:uiPriority="51"/>
+    <w:lsdException w:name="Grid Table 7 Colorful Accent 2" w:uiPriority="52"/>
+    <w:lsdException w:name="Grid Table 1 Light Accent 3" w:uiPriority="46"/>
+    <w:lsdException w:name="Grid Table 2 Accent 3" w:uiPriority="47"/>
+    <w:lsdException w:name="Grid Table 3 Accent 3" w:uiPriority="48"/>
+    <w:lsdException w:name="Grid Table 4 Accent 3" w:uiPriority="49"/>
+    <w:lsdException w:name="Grid Table 5 Dark Accent 3" w:uiPriority="50"/>
+    <w:lsdException w:name="Grid Table 6 Colorful Accent 3" w:uiPriority="51"/>
+    <w:lsdException w:name="Grid Table 7 Colorful Accent 3" w:uiPriority="52"/>
+    <w:lsdException w:name="Grid Table 1 Light Accent 4" w:uiPriority="46"/>
+    <w:lsdException w:name="Grid Table 2 Accent 4" w:uiPriority="47"/>
+    <w:lsdException w:name="Grid Table 3 Accent 4" w:uiPriority="48"/>
+    <w:lsdException w:name="Grid Table 4 Accent 4" w:uiPriority="49"/>
+    <w:lsdException w:name="Grid Table 5 Dark Accent 4" w:uiPriority="50"/>
+    <w:lsdException w:name="Grid Table 6 Colorful Accent 4" w:uiPriority="51"/>
+    <w:lsdException w:name="Grid Table 7 Colorful Accent 4" w:uiPriority="52"/>
+    <w:lsdException w:name="Grid Table 1 Light Accent 5" w:uiPriority="46"/>
+    <w:lsdException w:name="Grid Table 2 Accent 5" w:uiPriority="47"/>
+    <w:lsdException w:name="Grid Table 3 Accent 5" w:uiPriority="48"/>
+    <w:lsdException w:name="Grid Table 4 Accent 5" w:uiPriority="49"/>
+    <w:lsdException w:name="Grid Table 5 Dark Accent 5" w:uiPriority="50"/>
+    <w:lsdException w:name="Grid Table 6 Colorful Accent 5" w:uiPriority="51"/>
+    <w:lsdException w:name="Grid Table 7 Colorful Accent 5" w:uiPriority="52"/>
+    <w:lsdException w:name="Grid Table 1 Light Accent 6" w:uiPriority="46"/>
+    <w:lsdException w:name="Grid Table 2 Accent 6" w:uiPriority="47"/>
+    <w:lsdException w:name="Grid Table 3 Accent 6" w:uiPriority="48"/>
+    <w:lsdException w:name="Grid Table 4 Accent 6" w:uiPriority="49"/>
+    <w:lsdException w:name="Grid Table 5 Dark Accent 6" w:uiPriority="50"/>
+    <w:lsdException w:name="Grid Table 6 Colorful Accent 6" w:uiPriority="51"/>
+    <w:lsdException w:name="Grid Table 7 Colorful Accent 6" w:uiPriority="52"/>
+    <w:lsdException w:name="List Table 1 Light" w:uiPriority="46"/>
+    <w:lsdException w:name="List Table 2" w:uiPriority="47"/>
+    <w:lsdException w:name="List Table 3" w:uiPriority="48"/>
+    <w:lsdException w:name="List Table 4" w:uiPriority="49"/>
+    <w:lsdException w:name="List Table 5 Dark" w:uiPriority="50"/>
+    <w:lsdException w:name="List Table 6 Colorful" w:uiPriority="51"/>
+    <w:lsdException w:name="List Table 7 Colorful" w:uiPriority="52"/>
+    <w:lsdException w:name="List Table 1 Light Accent 1" w:uiPriority="46"/>
+    <w:lsdException w:name="List Table 2 Accent 1" w:uiPriority="47"/>
+    <w:lsdException w:name="List Table 3 Accent 1" w:uiPriority="48"/>
+    <w:lsdException w:name="List Table 4 Accent 1" w:uiPriority="49"/>
+    <w:lsdException w:name="List Table 5 Dark Accent 1" w:uiPriority="50"/>
+    <w:lsdException w:name="List Table 6 Colorful Accent 1" w:uiPriority="51"/>
+    <w:lsdException w:name="List Table 7 Colorful Accent 1" w:uiPriority="52"/>
+    <w:lsdException w:name="List Table 1 Light Accent 2" w:uiPriority="46"/>
+    <w:lsdException w:name="List Table 2 Accent 2" w:uiPriority="47"/>
+    <w:lsdException w:name="List Table 3 Accent 2" w:uiPriority="48"/>
+    <w:lsdException w:name="List Table 4 Accent 2" w:uiPriority="49"/>
+    <w:lsdException w:name="List Table 5 Dark Accent 2" w:uiPriority="50"/>
+    <w:lsdException w:name="List Table 6 Colorful Accent 2" w:uiPriority="51"/>
+    <w:lsdException w:name="List Table 7 Colorful Accent 2" w:uiPriority="52"/>
+    <w:lsdException w:name="List Table 1 Light Accent 3" w:uiPriority="46"/>
+    <w:lsdException w:name="List Table 2 Accent 3" w:uiPriority="47"/>
+    <w:lsdException w:name="List Table 3 Accent 3" w:uiPriority="48"/>
+    <w:lsdException w:name="List Table 4 Accent 3" w:uiPriority="49"/>
+    <w:lsdException w:name="List Table 5 Dark Accent 3" w:uiPriority="50"/>
+    <w:lsdException w:name="List Table 6 Colorful Accent 3" w:uiPriority="51"/>
+    <w:lsdException w:name="List Table 7 Colorful Accent 3" w:uiPriority="52"/>
+    <w:lsdException w:name="List Table 1 Light Accent 4" w:uiPriority="46"/>
+    <w:lsdException w:name="List Table 2 Accent 4" w:uiPriority="47"/>
+    <w:lsdException w:name="List Table 3 Accent 4" w:uiPriority="48"/>
+    <w:lsdException w:name="List Table 4 Accent 4" w:uiPriority="49"/>
+    <w:lsdException w:name="List Table 5 Dark Accent 4" w:uiPriority="50"/>
+    <w:lsdException w:name="List Table 6 Colorful Accent 4" w:uiPriority="51"/>
+    <w:lsdException w:name="List Table 7 Colorful Accent 4" w:uiPriority="52"/>
+    <w:lsdException w:name="List Table 1 Light Accent 5" w:uiPriority="46"/>
+    <w:lsdException w:name="List Table 2 Accent 5" w:uiPriority="47"/>
+    <w:lsdException w:name="List Table 3 Accent 5" w:uiPriority="48"/>
+    <w:lsdException w:name="List Table 4 Accent 5" w:uiPriority="49"/>
+    <w:lsdException w:name="List Table 5 Dark Accent 5" w:uiPriority="50"/>
+    <w:lsdException w:name="List Table 6 Colorful Accent 5" w:uiPriority="51"/>
+    <w:lsdException w:name="List Table 7 Colorful Accent 5" w:uiPriority="52"/>
+    <w:lsdException w:name="List Table 1 Light Accent 6" w:uiPriority="46"/>
+    <w:lsdException w:name="List Table 2 Accent 6" w:uiPriority="47"/>
+    <w:lsdException w:name="List Table 3 Accent 6" w:uiPriority="48"/>
+    <w:lsdException w:name="List Table 4 Accent 6" w:uiPriority="49"/>
+    <w:lsdException w:name="List Table 5 Dark Accent 6" w:uiPriority="50"/>
+    <w:lsdException w:name="List Table 6 Colorful Accent 6" w:uiPriority="51"/>
+    <w:lsdException w:name="List Table 7 Colorful Accent 6" w:uiPriority="52"/>
   </w:latentStyles>
   <w:style w:type="paragraph" w:default="1" w:styleId="Normal">
     <w:name w:val="Normal"/>
@@ -1002,7 +1055,7 @@
   <a:extraClrSchemeLst/>
   <a:extLst>
     <a:ext uri="{05A4C25C-085E-4340-85A3-A5531E510DB2}">
-      <thm15:themeFamily xmlns:thm15="http://schemas.microsoft.com/office/thememl/2012/main" xmlns="" name="Office Theme" id="{62F939B6-93AF-4DB8-9C6B-D6C7DFDC589F}" vid="{4A3C46E8-61CC-4603-A589-7422A47A8E4A}"/>
+      <thm15:themeFamily xmlns:thm15="http://schemas.microsoft.com/office/thememl/2012/main" name="Office Theme" id="{62F939B6-93AF-4DB8-9C6B-D6C7DFDC589F}" vid="{4A3C46E8-61CC-4603-A589-7422A47A8E4A}"/>
     </a:ext>
   </a:extLst>
 </a:theme>
